--- a/Project Scope.docx
+++ b/Project Scope.docx
@@ -450,10 +450,37 @@
     </w:p>
     <w:p>
       <w:pPr>
+        <w:spacing w:after="0"/>
+        <w:ind w:left="360"/>
+        <w:rPr>
+          <w:sz w:val="24"/>
+          <w:szCs w:val="24"/>
+        </w:rPr>
+      </w:pPr>
+    </w:p>
+    <w:p>
+      <w:pPr>
+        <w:spacing w:after="0"/>
+        <w:ind w:left="360"/>
+        <w:rPr>
+          <w:sz w:val="24"/>
+          <w:szCs w:val="24"/>
+        </w:rPr>
+      </w:pPr>
+      <w:r>
+        <w:rPr>
+          <w:sz w:val="24"/>
+          <w:szCs w:val="24"/>
+        </w:rPr>
+        <w:t>18.06.2020</w:t>
+      </w:r>
+    </w:p>
+    <w:p>
+      <w:pPr>
         <w:pStyle w:val="ListParagraph"/>
         <w:numPr>
           <w:ilvl w:val="0"/>
-          <w:numId w:val="2"/>
+          <w:numId w:val="3"/>
         </w:numPr>
         <w:spacing w:after="0"/>
         <w:rPr>
@@ -461,8 +488,226 @@
           <w:szCs w:val="24"/>
         </w:rPr>
       </w:pPr>
-      <w:bookmarkStart w:id="0" w:name="_GoBack"/>
+      <w:r>
+        <w:rPr>
+          <w:sz w:val="24"/>
+          <w:szCs w:val="24"/>
+        </w:rPr>
+        <w:t xml:space="preserve">What needs </w:t>
+      </w:r>
+      <w:proofErr w:type="spellStart"/>
+      <w:r>
+        <w:rPr>
+          <w:sz w:val="24"/>
+          <w:szCs w:val="24"/>
+        </w:rPr>
+        <w:t>ot</w:t>
+      </w:r>
+      <w:proofErr w:type="spellEnd"/>
+      <w:r>
+        <w:rPr>
+          <w:sz w:val="24"/>
+          <w:szCs w:val="24"/>
+        </w:rPr>
+        <w:t xml:space="preserve"> be included in target systems? It </w:t>
+      </w:r>
+      <w:proofErr w:type="spellStart"/>
+      <w:r>
+        <w:rPr>
+          <w:sz w:val="24"/>
+          <w:szCs w:val="24"/>
+        </w:rPr>
+        <w:t>it</w:t>
+      </w:r>
+      <w:proofErr w:type="spellEnd"/>
+      <w:r>
+        <w:rPr>
+          <w:sz w:val="24"/>
+          <w:szCs w:val="24"/>
+        </w:rPr>
+        <w:t xml:space="preserve"> just the email or the websites accessed?</w:t>
+      </w:r>
+      <w:r>
+        <w:rPr>
+          <w:sz w:val="24"/>
+          <w:szCs w:val="24"/>
+        </w:rPr>
+        <w:t xml:space="preserve"> – </w:t>
+      </w:r>
+      <w:r>
+        <w:rPr>
+          <w:b/>
+          <w:bCs/>
+          <w:sz w:val="24"/>
+          <w:szCs w:val="24"/>
+          <w:u w:val="single"/>
+        </w:rPr>
+        <w:t xml:space="preserve">Bring up with </w:t>
+      </w:r>
+      <w:proofErr w:type="spellStart"/>
+      <w:r>
+        <w:rPr>
+          <w:b/>
+          <w:bCs/>
+          <w:sz w:val="24"/>
+          <w:szCs w:val="24"/>
+          <w:u w:val="single"/>
+        </w:rPr>
+        <w:t>chris</w:t>
+      </w:r>
+      <w:proofErr w:type="spellEnd"/>
+    </w:p>
+    <w:p>
+      <w:pPr>
+        <w:pStyle w:val="ListParagraph"/>
+        <w:numPr>
+          <w:ilvl w:val="0"/>
+          <w:numId w:val="3"/>
+        </w:numPr>
+        <w:spacing w:after="0"/>
+        <w:rPr>
+          <w:sz w:val="24"/>
+          <w:szCs w:val="24"/>
+        </w:rPr>
+      </w:pPr>
+      <w:r>
+        <w:rPr>
+          <w:sz w:val="24"/>
+          <w:szCs w:val="24"/>
+        </w:rPr>
+        <w:t>What areas do you believe will be affected by this automation?</w:t>
+      </w:r>
+    </w:p>
+    <w:p>
+      <w:pPr>
+        <w:pStyle w:val="ListParagraph"/>
+        <w:numPr>
+          <w:ilvl w:val="0"/>
+          <w:numId w:val="3"/>
+        </w:numPr>
+        <w:spacing w:after="0"/>
+        <w:rPr>
+          <w:sz w:val="24"/>
+          <w:szCs w:val="24"/>
+        </w:rPr>
+      </w:pPr>
+      <w:r>
+        <w:rPr>
+          <w:sz w:val="24"/>
+          <w:szCs w:val="24"/>
+        </w:rPr>
+        <w:t>Could you give me a breakdown of how long this entire process would take normally?</w:t>
+      </w:r>
+    </w:p>
+    <w:p>
+      <w:pPr>
+        <w:pStyle w:val="ListParagraph"/>
+        <w:numPr>
+          <w:ilvl w:val="0"/>
+          <w:numId w:val="3"/>
+        </w:numPr>
+        <w:spacing w:after="0"/>
+        <w:rPr>
+          <w:sz w:val="24"/>
+          <w:szCs w:val="24"/>
+        </w:rPr>
+      </w:pPr>
+      <w:bookmarkStart w:id="0" w:name="_Hlk43394520"/>
+      <w:r>
+        <w:rPr>
+          <w:sz w:val="24"/>
+          <w:szCs w:val="24"/>
+        </w:rPr>
+        <w:t xml:space="preserve">To what level should this automation be classified as protected? </w:t>
+      </w:r>
+      <w:proofErr w:type="spellStart"/>
+      <w:r>
+        <w:rPr>
+          <w:sz w:val="24"/>
+          <w:szCs w:val="24"/>
+        </w:rPr>
+        <w:t>E.g</w:t>
+      </w:r>
+      <w:proofErr w:type="spellEnd"/>
+      <w:r>
+        <w:rPr>
+          <w:sz w:val="24"/>
+          <w:szCs w:val="24"/>
+        </w:rPr>
+        <w:t xml:space="preserve"> will this be openly available throughout the company, or are you wanting only a few people </w:t>
+      </w:r>
+      <w:proofErr w:type="spellStart"/>
+      <w:r>
+        <w:rPr>
+          <w:sz w:val="24"/>
+          <w:szCs w:val="24"/>
+        </w:rPr>
+        <w:t>ot</w:t>
+      </w:r>
+      <w:proofErr w:type="spellEnd"/>
+      <w:r>
+        <w:rPr>
+          <w:sz w:val="24"/>
+          <w:szCs w:val="24"/>
+        </w:rPr>
+        <w:t xml:space="preserve"> have access?  </w:t>
+      </w:r>
+    </w:p>
+    <w:p>
+      <w:pPr>
+        <w:pStyle w:val="ListParagraph"/>
+        <w:numPr>
+          <w:ilvl w:val="0"/>
+          <w:numId w:val="3"/>
+        </w:numPr>
+        <w:spacing w:after="0"/>
+        <w:rPr>
+          <w:sz w:val="24"/>
+          <w:szCs w:val="24"/>
+        </w:rPr>
+      </w:pPr>
+      <w:bookmarkStart w:id="1" w:name="_Hlk43394592"/>
       <w:bookmarkEnd w:id="0"/>
+      <w:r>
+        <w:rPr>
+          <w:sz w:val="24"/>
+          <w:szCs w:val="24"/>
+        </w:rPr>
+        <w:t>If there is a need for protection at all, would you be able to give some context?</w:t>
+      </w:r>
+    </w:p>
+    <w:p>
+      <w:pPr>
+        <w:pStyle w:val="ListParagraph"/>
+        <w:numPr>
+          <w:ilvl w:val="0"/>
+          <w:numId w:val="3"/>
+        </w:numPr>
+        <w:spacing w:after="0"/>
+        <w:rPr>
+          <w:sz w:val="24"/>
+          <w:szCs w:val="24"/>
+        </w:rPr>
+      </w:pPr>
+      <w:bookmarkStart w:id="2" w:name="_Hlk43394627"/>
+      <w:bookmarkStart w:id="3" w:name="_GoBack"/>
+      <w:bookmarkEnd w:id="1"/>
+      <w:r>
+        <w:rPr>
+          <w:sz w:val="24"/>
+          <w:szCs w:val="24"/>
+        </w:rPr>
+        <w:t xml:space="preserve">On our end, we may run into errors and some exception handling, is there anything business wise you can think of that might need to be </w:t>
+      </w:r>
+      <w:r>
+        <w:rPr>
+          <w:sz w:val="24"/>
+          <w:szCs w:val="24"/>
+        </w:rPr>
+        <w:t>considered</w:t>
+      </w:r>
+      <w:bookmarkEnd w:id="2"/>
+      <w:bookmarkEnd w:id="3"/>
     </w:p>
     <w:sectPr>
       <w:pgSz w:w="11906" w:h="16838"/>
@@ -702,11 +947,127 @@
       </w:rPr>
     </w:lvl>
   </w:abstractNum>
+  <w:abstractNum w:abstractNumId="2" w15:restartNumberingAfterBreak="0">
+    <w:nsid w:val="7B250F84"/>
+    <w:multiLevelType w:val="hybridMultilevel"/>
+    <w:tmpl w:val="D3865E56"/>
+    <w:lvl w:ilvl="0" w:tplc="08090001">
+      <w:start w:val="1"/>
+      <w:numFmt w:val="bullet"/>
+      <w:lvlText w:val=""/>
+      <w:lvlJc w:val="left"/>
+      <w:pPr>
+        <w:ind w:left="1080" w:hanging="360"/>
+      </w:pPr>
+      <w:rPr>
+        <w:rFonts w:ascii="Symbol" w:hAnsi="Symbol" w:hint="default"/>
+      </w:rPr>
+    </w:lvl>
+    <w:lvl w:ilvl="1" w:tplc="08090003" w:tentative="1">
+      <w:start w:val="1"/>
+      <w:numFmt w:val="bullet"/>
+      <w:lvlText w:val="o"/>
+      <w:lvlJc w:val="left"/>
+      <w:pPr>
+        <w:ind w:left="1800" w:hanging="360"/>
+      </w:pPr>
+      <w:rPr>
+        <w:rFonts w:ascii="Courier New" w:hAnsi="Courier New" w:cs="Courier New" w:hint="default"/>
+      </w:rPr>
+    </w:lvl>
+    <w:lvl w:ilvl="2" w:tplc="08090005" w:tentative="1">
+      <w:start w:val="1"/>
+      <w:numFmt w:val="bullet"/>
+      <w:lvlText w:val=""/>
+      <w:lvlJc w:val="left"/>
+      <w:pPr>
+        <w:ind w:left="2520" w:hanging="360"/>
+      </w:pPr>
+      <w:rPr>
+        <w:rFonts w:ascii="Wingdings" w:hAnsi="Wingdings" w:hint="default"/>
+      </w:rPr>
+    </w:lvl>
+    <w:lvl w:ilvl="3" w:tplc="08090001" w:tentative="1">
+      <w:start w:val="1"/>
+      <w:numFmt w:val="bullet"/>
+      <w:lvlText w:val=""/>
+      <w:lvlJc w:val="left"/>
+      <w:pPr>
+        <w:ind w:left="3240" w:hanging="360"/>
+      </w:pPr>
+      <w:rPr>
+        <w:rFonts w:ascii="Symbol" w:hAnsi="Symbol" w:hint="default"/>
+      </w:rPr>
+    </w:lvl>
+    <w:lvl w:ilvl="4" w:tplc="08090003" w:tentative="1">
+      <w:start w:val="1"/>
+      <w:numFmt w:val="bullet"/>
+      <w:lvlText w:val="o"/>
+      <w:lvlJc w:val="left"/>
+      <w:pPr>
+        <w:ind w:left="3960" w:hanging="360"/>
+      </w:pPr>
+      <w:rPr>
+        <w:rFonts w:ascii="Courier New" w:hAnsi="Courier New" w:cs="Courier New" w:hint="default"/>
+      </w:rPr>
+    </w:lvl>
+    <w:lvl w:ilvl="5" w:tplc="08090005" w:tentative="1">
+      <w:start w:val="1"/>
+      <w:numFmt w:val="bullet"/>
+      <w:lvlText w:val=""/>
+      <w:lvlJc w:val="left"/>
+      <w:pPr>
+        <w:ind w:left="4680" w:hanging="360"/>
+      </w:pPr>
+      <w:rPr>
+        <w:rFonts w:ascii="Wingdings" w:hAnsi="Wingdings" w:hint="default"/>
+      </w:rPr>
+    </w:lvl>
+    <w:lvl w:ilvl="6" w:tplc="08090001" w:tentative="1">
+      <w:start w:val="1"/>
+      <w:numFmt w:val="bullet"/>
+      <w:lvlText w:val=""/>
+      <w:lvlJc w:val="left"/>
+      <w:pPr>
+        <w:ind w:left="5400" w:hanging="360"/>
+      </w:pPr>
+      <w:rPr>
+        <w:rFonts w:ascii="Symbol" w:hAnsi="Symbol" w:hint="default"/>
+      </w:rPr>
+    </w:lvl>
+    <w:lvl w:ilvl="7" w:tplc="08090003" w:tentative="1">
+      <w:start w:val="1"/>
+      <w:numFmt w:val="bullet"/>
+      <w:lvlText w:val="o"/>
+      <w:lvlJc w:val="left"/>
+      <w:pPr>
+        <w:ind w:left="6120" w:hanging="360"/>
+      </w:pPr>
+      <w:rPr>
+        <w:rFonts w:ascii="Courier New" w:hAnsi="Courier New" w:cs="Courier New" w:hint="default"/>
+      </w:rPr>
+    </w:lvl>
+    <w:lvl w:ilvl="8" w:tplc="08090005" w:tentative="1">
+      <w:start w:val="1"/>
+      <w:numFmt w:val="bullet"/>
+      <w:lvlText w:val=""/>
+      <w:lvlJc w:val="left"/>
+      <w:pPr>
+        <w:ind w:left="6840" w:hanging="360"/>
+      </w:pPr>
+      <w:rPr>
+        <w:rFonts w:ascii="Wingdings" w:hAnsi="Wingdings" w:hint="default"/>
+      </w:rPr>
+    </w:lvl>
+  </w:abstractNum>
   <w:num w:numId="1">
     <w:abstractNumId w:val="1"/>
   </w:num>
   <w:num w:numId="2">
     <w:abstractNumId w:val="0"/>
+  </w:num>
+  <w:num w:numId="3">
+    <w:abstractNumId w:val="2"/>
   </w:num>
 </w:numbering>
 </file>
@@ -834,6 +1195,7 @@
     <w:lsdException w:name="HTML Sample" w:semiHidden="1" w:unhideWhenUsed="1"/>
     <w:lsdException w:name="HTML Typewriter" w:semiHidden="1" w:unhideWhenUsed="1"/>
     <w:lsdException w:name="HTML Variable" w:semiHidden="1" w:unhideWhenUsed="1"/>
+    <w:lsdException w:name="Normal Table" w:semiHidden="1" w:unhideWhenUsed="1"/>
     <w:lsdException w:name="annotation subject" w:semiHidden="1" w:unhideWhenUsed="1"/>
     <w:lsdException w:name="No List" w:semiHidden="1" w:unhideWhenUsed="1"/>
     <w:lsdException w:name="Outline List 1" w:semiHidden="1" w:unhideWhenUsed="1"/>
@@ -879,9 +1241,11 @@
     <w:lsdException w:name="Table Subtle 1" w:semiHidden="1" w:unhideWhenUsed="1"/>
     <w:lsdException w:name="Table Subtle 2" w:semiHidden="1" w:unhideWhenUsed="1"/>
     <w:lsdException w:name="Table Web 1" w:semiHidden="1" w:unhideWhenUsed="1"/>
+    <w:lsdException w:name="Table Web 2" w:semiHidden="1" w:unhideWhenUsed="1"/>
     <w:lsdException w:name="Table Web 3" w:semiHidden="1" w:unhideWhenUsed="1"/>
     <w:lsdException w:name="Balloon Text" w:semiHidden="1" w:unhideWhenUsed="1"/>
     <w:lsdException w:name="Table Grid" w:uiPriority="39"/>
+    <w:lsdException w:name="Table Theme" w:semiHidden="1" w:unhideWhenUsed="1"/>
     <w:lsdException w:name="Placeholder Text" w:semiHidden="1"/>
     <w:lsdException w:name="No Spacing" w:uiPriority="1" w:qFormat="1"/>
     <w:lsdException w:name="Light Shading" w:uiPriority="60"/>
